--- a/assets/week-10-test-3-recitation-2.docx
+++ b/assets/week-10-test-3-recitation-2.docx
@@ -1326,7 +1326,7 @@
     </w:lvl>
   </w:abstractNum>
   <w:abstractNum w:abstractNumId="990">
-    <w:nsid w:val="faf08e2b"/>
+    <w:nsid w:val="7c572650"/>
     <w:multiLevelType w:val="multilevel"/>
     <w:lvl w:ilvl="0">
       <w:numFmt w:val="bullet"/>
@@ -1407,7 +1407,7 @@
     </w:lvl>
   </w:abstractNum>
   <w:abstractNum w:abstractNumId="991">
-    <w:nsid w:val="48062795"/>
+    <w:nsid w:val="bd4bec09"/>
     <w:multiLevelType w:val="multilevel"/>
     <w:lvl w:ilvl="0">
       <w:numFmt w:val="bullet"/>

--- a/assets/week-10-test-3-recitation-2.docx
+++ b/assets/week-10-test-3-recitation-2.docx
@@ -1058,9 +1058,56 @@
     </w:p>
     <w:p>
       <w:pPr>
-        <w:pStyle w:val="Compact"/>
-        <w:numPr>
-          <w:numId w:val="1009"/>
+        <w:pStyle w:val="FirstParagraph"/>
+      </w:pPr>
+      <w:r>
+        <w:drawing>
+          <wp:inline>
+            <wp:extent cx="5334000" cy="3207297"/>
+            <wp:effectExtent b="0" l="0" r="0" t="0"/>
+            <wp:docPr descr="" id="1" name="Picture"/>
+            <a:graphic>
+              <a:graphicData uri="http://schemas.openxmlformats.org/drawingml/2006/picture">
+                <pic:pic>
+                  <pic:nvPicPr>
+                    <pic:cNvPr descr="../../../assets/2016-10-24-recitation-week-10-test-3-recitation-2-2b6f0.png" id="0" name="Picture"/>
+                    <pic:cNvPicPr>
+                      <a:picLocks noChangeArrowheads="1" noChangeAspect="1"/>
+                    </pic:cNvPicPr>
+                  </pic:nvPicPr>
+                  <pic:blipFill>
+                    <a:blip r:embed="rId26"/>
+                    <a:stretch>
+                      <a:fillRect/>
+                    </a:stretch>
+                  </pic:blipFill>
+                  <pic:spPr bwMode="auto">
+                    <a:xfrm>
+                      <a:off x="0" y="0"/>
+                      <a:ext cx="5334000" cy="3207297"/>
+                    </a:xfrm>
+                    <a:prstGeom prst="rect">
+                      <a:avLst/>
+                    </a:prstGeom>
+                    <a:noFill/>
+                    <a:ln w="9525">
+                      <a:noFill/>
+                      <a:headEnd/>
+                      <a:tailEnd/>
+                    </a:ln>
+                  </pic:spPr>
+                </pic:pic>
+              </a:graphicData>
+            </a:graphic>
+          </wp:inline>
+        </w:drawing>
+      </w:r>
+    </w:p>
+    <w:p>
+      <w:pPr>
+        <w:pStyle w:val="Compact"/>
+        <w:numPr>
+          <w:numId w:val="1015"/>
           <w:ilvl w:val="0"/>
         </w:numPr>
       </w:pPr>
@@ -1072,7 +1119,7 @@
       <w:pPr>
         <w:pStyle w:val="Compact"/>
         <w:numPr>
-          <w:numId w:val="1015"/>
+          <w:numId w:val="1016"/>
           <w:ilvl w:val="1"/>
         </w:numPr>
       </w:pPr>
@@ -1084,7 +1131,7 @@
       <w:pPr>
         <w:pStyle w:val="Compact"/>
         <w:numPr>
-          <w:numId w:val="1015"/>
+          <w:numId w:val="1016"/>
           <w:ilvl w:val="1"/>
         </w:numPr>
       </w:pPr>
@@ -1096,7 +1143,7 @@
       <w:pPr>
         <w:pStyle w:val="Compact"/>
         <w:numPr>
-          <w:numId w:val="1015"/>
+          <w:numId w:val="1016"/>
           <w:ilvl w:val="1"/>
         </w:numPr>
       </w:pPr>
@@ -1108,7 +1155,7 @@
       <w:pPr>
         <w:pStyle w:val="Compact"/>
         <w:numPr>
-          <w:numId w:val="1015"/>
+          <w:numId w:val="1016"/>
           <w:ilvl w:val="1"/>
         </w:numPr>
       </w:pPr>
@@ -1120,7 +1167,7 @@
       <w:pPr>
         <w:pStyle w:val="Compact"/>
         <w:numPr>
-          <w:numId w:val="1015"/>
+          <w:numId w:val="1016"/>
           <w:ilvl w:val="1"/>
         </w:numPr>
       </w:pPr>
@@ -1138,7 +1185,7 @@
       <w:r>
         <w:t xml:space="preserve"> </w:t>
       </w:r>
-      <w:hyperlink r:id="rId26">
+      <w:hyperlink r:id="rId27">
         <w:r>
           <w:rPr>
             <w:rStyle w:val="Hyperlink"/>
@@ -1151,8 +1198,8 @@
       <w:pPr>
         <w:pStyle w:val="Heading2"/>
       </w:pPr>
-      <w:bookmarkStart w:id="27" w:name="ch101-008-ua-fall-2016"/>
-      <w:bookmarkEnd w:id="27"/>
+      <w:bookmarkStart w:id="28" w:name="ch101-008-ua-fall-2016"/>
+      <w:bookmarkEnd w:id="28"/>
       <w:r>
         <w:t xml:space="preserve">CH101-008 UA Fall 2016</w:t>
       </w:r>
@@ -1161,7 +1208,7 @@
       <w:pPr>
         <w:pStyle w:val="Compact"/>
         <w:numPr>
-          <w:numId w:val="1016"/>
+          <w:numId w:val="1017"/>
           <w:ilvl w:val="0"/>
         </w:numPr>
       </w:pPr>
@@ -1173,11 +1220,11 @@
       <w:pPr>
         <w:pStyle w:val="Compact"/>
         <w:numPr>
-          <w:numId w:val="1016"/>
+          <w:numId w:val="1017"/>
           <w:ilvl w:val="0"/>
         </w:numPr>
       </w:pPr>
-      <w:hyperlink r:id="rId28">
+      <w:hyperlink r:id="rId29">
         <w:r>
           <w:rPr>
             <w:rStyle w:val="Hyperlink"/>
@@ -1190,7 +1237,7 @@
       <w:pPr>
         <w:pStyle w:val="Compact"/>
         <w:numPr>
-          <w:numId w:val="1017"/>
+          <w:numId w:val="1018"/>
           <w:ilvl w:val="0"/>
         </w:numPr>
       </w:pPr>
@@ -1202,7 +1249,7 @@
       <w:pPr>
         <w:pStyle w:val="Compact"/>
         <w:numPr>
-          <w:numId w:val="1017"/>
+          <w:numId w:val="1018"/>
           <w:ilvl w:val="0"/>
         </w:numPr>
       </w:pPr>
@@ -1326,7 +1373,7 @@
     </w:lvl>
   </w:abstractNum>
   <w:abstractNum w:abstractNumId="990">
-    <w:nsid w:val="7c572650"/>
+    <w:nsid w:val="4050b1b2"/>
     <w:multiLevelType w:val="multilevel"/>
     <w:lvl w:ilvl="0">
       <w:numFmt w:val="bullet"/>
@@ -1407,7 +1454,7 @@
     </w:lvl>
   </w:abstractNum>
   <w:abstractNum w:abstractNumId="991">
-    <w:nsid w:val="bd4bec09"/>
+    <w:nsid w:val="ad65ba86"/>
     <w:multiLevelType w:val="multilevel"/>
     <w:lvl w:ilvl="0">
       <w:numFmt w:val="bullet"/>
@@ -1542,6 +1589,9 @@
     <w:abstractNumId w:val="991"/>
   </w:num>
   <w:num w:numId="1017">
+    <w:abstractNumId w:val="991"/>
+  </w:num>
+  <w:num w:numId="1018">
     <w:abstractNumId w:val="991"/>
   </w:num>
 </w:numbering>

--- a/assets/week-10-test-3-recitation-2.docx
+++ b/assets/week-10-test-3-recitation-2.docx
@@ -1373,7 +1373,7 @@
     </w:lvl>
   </w:abstractNum>
   <w:abstractNum w:abstractNumId="990">
-    <w:nsid w:val="4050b1b2"/>
+    <w:nsid w:val="54d25c52"/>
     <w:multiLevelType w:val="multilevel"/>
     <w:lvl w:ilvl="0">
       <w:numFmt w:val="bullet"/>
@@ -1454,7 +1454,7 @@
     </w:lvl>
   </w:abstractNum>
   <w:abstractNum w:abstractNumId="991">
-    <w:nsid w:val="ad65ba86"/>
+    <w:nsid w:val="1cc9fe43"/>
     <w:multiLevelType w:val="multilevel"/>
     <w:lvl w:ilvl="0">
       <w:numFmt w:val="bullet"/>

--- a/assets/week-10-test-3-recitation-2.docx
+++ b/assets/week-10-test-3-recitation-2.docx
@@ -1058,9 +1058,56 @@
     </w:p>
     <w:p>
       <w:pPr>
-        <w:pStyle w:val="Compact"/>
-        <w:numPr>
-          <w:numId w:val="1009"/>
+        <w:pStyle w:val="FirstParagraph"/>
+      </w:pPr>
+      <w:r>
+        <w:drawing>
+          <wp:inline>
+            <wp:extent cx="5334000" cy="3207297"/>
+            <wp:effectExtent b="0" l="0" r="0" t="0"/>
+            <wp:docPr descr="" id="1" name="Picture"/>
+            <a:graphic>
+              <a:graphicData uri="http://schemas.openxmlformats.org/drawingml/2006/picture">
+                <pic:pic>
+                  <pic:nvPicPr>
+                    <pic:cNvPr descr="../../../assets/2016-10-24-recitation-week-10-test-3-recitation-2-2b6f0.png" id="0" name="Picture"/>
+                    <pic:cNvPicPr>
+                      <a:picLocks noChangeArrowheads="1" noChangeAspect="1"/>
+                    </pic:cNvPicPr>
+                  </pic:nvPicPr>
+                  <pic:blipFill>
+                    <a:blip r:embed="rId26"/>
+                    <a:stretch>
+                      <a:fillRect/>
+                    </a:stretch>
+                  </pic:blipFill>
+                  <pic:spPr bwMode="auto">
+                    <a:xfrm>
+                      <a:off x="0" y="0"/>
+                      <a:ext cx="5334000" cy="3207297"/>
+                    </a:xfrm>
+                    <a:prstGeom prst="rect">
+                      <a:avLst/>
+                    </a:prstGeom>
+                    <a:noFill/>
+                    <a:ln w="9525">
+                      <a:noFill/>
+                      <a:headEnd/>
+                      <a:tailEnd/>
+                    </a:ln>
+                  </pic:spPr>
+                </pic:pic>
+              </a:graphicData>
+            </a:graphic>
+          </wp:inline>
+        </w:drawing>
+      </w:r>
+    </w:p>
+    <w:p>
+      <w:pPr>
+        <w:pStyle w:val="Compact"/>
+        <w:numPr>
+          <w:numId w:val="1015"/>
           <w:ilvl w:val="0"/>
         </w:numPr>
       </w:pPr>
@@ -1072,7 +1119,7 @@
       <w:pPr>
         <w:pStyle w:val="Compact"/>
         <w:numPr>
-          <w:numId w:val="1015"/>
+          <w:numId w:val="1016"/>
           <w:ilvl w:val="1"/>
         </w:numPr>
       </w:pPr>
@@ -1084,7 +1131,7 @@
       <w:pPr>
         <w:pStyle w:val="Compact"/>
         <w:numPr>
-          <w:numId w:val="1015"/>
+          <w:numId w:val="1016"/>
           <w:ilvl w:val="1"/>
         </w:numPr>
       </w:pPr>
@@ -1096,7 +1143,7 @@
       <w:pPr>
         <w:pStyle w:val="Compact"/>
         <w:numPr>
-          <w:numId w:val="1015"/>
+          <w:numId w:val="1016"/>
           <w:ilvl w:val="1"/>
         </w:numPr>
       </w:pPr>
@@ -1108,7 +1155,7 @@
       <w:pPr>
         <w:pStyle w:val="Compact"/>
         <w:numPr>
-          <w:numId w:val="1015"/>
+          <w:numId w:val="1016"/>
           <w:ilvl w:val="1"/>
         </w:numPr>
       </w:pPr>
@@ -1120,7 +1167,7 @@
       <w:pPr>
         <w:pStyle w:val="Compact"/>
         <w:numPr>
-          <w:numId w:val="1015"/>
+          <w:numId w:val="1016"/>
           <w:ilvl w:val="1"/>
         </w:numPr>
       </w:pPr>
@@ -1138,7 +1185,7 @@
       <w:r>
         <w:t xml:space="preserve"> </w:t>
       </w:r>
-      <w:hyperlink r:id="rId26">
+      <w:hyperlink r:id="rId27">
         <w:r>
           <w:rPr>
             <w:rStyle w:val="Hyperlink"/>
@@ -1151,8 +1198,8 @@
       <w:pPr>
         <w:pStyle w:val="Heading2"/>
       </w:pPr>
-      <w:bookmarkStart w:id="27" w:name="ch101-008-ua-fall-2016"/>
-      <w:bookmarkEnd w:id="27"/>
+      <w:bookmarkStart w:id="28" w:name="ch101-008-ua-fall-2016"/>
+      <w:bookmarkEnd w:id="28"/>
       <w:r>
         <w:t xml:space="preserve">CH101-008 UA Fall 2016</w:t>
       </w:r>
@@ -1161,7 +1208,7 @@
       <w:pPr>
         <w:pStyle w:val="Compact"/>
         <w:numPr>
-          <w:numId w:val="1016"/>
+          <w:numId w:val="1017"/>
           <w:ilvl w:val="0"/>
         </w:numPr>
       </w:pPr>
@@ -1173,11 +1220,11 @@
       <w:pPr>
         <w:pStyle w:val="Compact"/>
         <w:numPr>
-          <w:numId w:val="1016"/>
+          <w:numId w:val="1017"/>
           <w:ilvl w:val="0"/>
         </w:numPr>
       </w:pPr>
-      <w:hyperlink r:id="rId28">
+      <w:hyperlink r:id="rId29">
         <w:r>
           <w:rPr>
             <w:rStyle w:val="Hyperlink"/>
@@ -1190,7 +1237,7 @@
       <w:pPr>
         <w:pStyle w:val="Compact"/>
         <w:numPr>
-          <w:numId w:val="1017"/>
+          <w:numId w:val="1018"/>
           <w:ilvl w:val="0"/>
         </w:numPr>
       </w:pPr>
@@ -1202,7 +1249,7 @@
       <w:pPr>
         <w:pStyle w:val="Compact"/>
         <w:numPr>
-          <w:numId w:val="1017"/>
+          <w:numId w:val="1018"/>
           <w:ilvl w:val="0"/>
         </w:numPr>
       </w:pPr>
@@ -1326,7 +1373,7 @@
     </w:lvl>
   </w:abstractNum>
   <w:abstractNum w:abstractNumId="990">
-    <w:nsid w:val="7c572650"/>
+    <w:nsid w:val="54d25c52"/>
     <w:multiLevelType w:val="multilevel"/>
     <w:lvl w:ilvl="0">
       <w:numFmt w:val="bullet"/>
@@ -1407,7 +1454,7 @@
     </w:lvl>
   </w:abstractNum>
   <w:abstractNum w:abstractNumId="991">
-    <w:nsid w:val="bd4bec09"/>
+    <w:nsid w:val="1cc9fe43"/>
     <w:multiLevelType w:val="multilevel"/>
     <w:lvl w:ilvl="0">
       <w:numFmt w:val="bullet"/>
@@ -1542,6 +1589,9 @@
     <w:abstractNumId w:val="991"/>
   </w:num>
   <w:num w:numId="1017">
+    <w:abstractNumId w:val="991"/>
+  </w:num>
+  <w:num w:numId="1018">
     <w:abstractNumId w:val="991"/>
   </w:num>
 </w:numbering>

--- a/assets/week-10-test-3-recitation-2.docx
+++ b/assets/week-10-test-3-recitation-2.docx
@@ -1373,7 +1373,7 @@
     </w:lvl>
   </w:abstractNum>
   <w:abstractNum w:abstractNumId="990">
-    <w:nsid w:val="54d25c52"/>
+    <w:nsid w:val="f0f84293"/>
     <w:multiLevelType w:val="multilevel"/>
     <w:lvl w:ilvl="0">
       <w:numFmt w:val="bullet"/>
@@ -1454,7 +1454,7 @@
     </w:lvl>
   </w:abstractNum>
   <w:abstractNum w:abstractNumId="991">
-    <w:nsid w:val="1cc9fe43"/>
+    <w:nsid w:val="f1a9c9a7"/>
     <w:multiLevelType w:val="multilevel"/>
     <w:lvl w:ilvl="0">
       <w:numFmt w:val="bullet"/>
